--- a/1.docx
+++ b/1.docx
@@ -2,6 +2,34 @@
 <file path=word/document.xml><?xml version="1.0" encoding="utf-8"?>
 <w:document xmlns:wpc="http://schemas.microsoft.com/office/word/2010/wordprocessingCanvas" xmlns:mo="http://schemas.microsoft.com/office/mac/office/2008/main" xmlns:mc="http://schemas.openxmlformats.org/markup-compatibility/2006" xmlns:mv="urn:schemas-microsoft-com:mac:vml" xmlns:o="urn:schemas-microsoft-com:office:office" xmlns:r="http://schemas.openxmlformats.org/officeDocument/2006/relationships" xmlns:m="http://schemas.openxmlformats.org/officeDocument/2006/math" xmlns:v="urn:schemas-microsoft-com:vml" xmlns:wp14="http://schemas.microsoft.com/office/word/2010/wordprocessingDrawing" xmlns:wp="http://schemas.openxmlformats.org/drawingml/2006/wordprocessingDrawing" xmlns:w10="urn:schemas-microsoft-com:office:word" xmlns:w="http://schemas.openxmlformats.org/wordprocessingml/2006/main" xmlns:w14="http://schemas.microsoft.com/office/word/2010/wordml" xmlns:wpg="http://schemas.microsoft.com/office/word/2010/wordprocessingGroup" xmlns:wpi="http://schemas.microsoft.com/office/word/2010/wordprocessingInk" xmlns:wne="http://schemas.microsoft.com/office/word/2006/wordml" xmlns:wps="http://schemas.microsoft.com/office/word/2010/wordprocessingShape" mc:Ignorable="w14 wp14">
   <w:body>
+    <w:p>
+      <w:pPr>
+        <w:shd w:val="clear" w:color="auto" w:fill="FFFFFF"/>
+        <w:spacing w:before="360" w:after="288"/>
+        <w:rPr>
+          <w:rFonts w:ascii="Times" w:eastAsia="Times New Roman" w:hAnsi="Times" w:cs="Times New Roman"/>
+          <w:b w:val="0"/>
+          <w:bCs w:val="0"/>
+          <w:color w:val="686868"/>
+          <w:sz w:val="33"/>
+          <w:szCs w:val="33"/>
+          <w:lang w:val="en-US-POSIX"/>
+        </w:rPr>
+      </w:pPr>
+      <w:r>
+        <w:rPr>
+          <w:rFonts w:ascii="Times" w:eastAsia="Times New Roman" w:hAnsi="Times" w:cs="Times New Roman"/>
+          <w:b w:val="0"/>
+          <w:bCs w:val="0"/>
+          <w:color w:val="686868"/>
+          <w:sz w:val="33"/>
+          <w:szCs w:val="33"/>
+          <w:lang w:val="en-US-POSIX"/>
+        </w:rPr>
+        <w:tab/>
+        <w:t>Subject for learning:</w:t>
+      </w:r>
+    </w:p>
     <w:p>
       <w:pPr>
         <w:numPr>
@@ -159,20 +187,50 @@
     </w:p>
     <w:p>
       <w:pPr>
-        <w:rPr>
-          <w:rFonts w:ascii="Times" w:eastAsia="Times New Roman" w:hAnsi="Times" w:cs="Times New Roman"/>
-          <w:b w:val="0"/>
-          <w:bCs w:val="0"/>
-          <w:sz w:val="20"/>
-          <w:szCs w:val="20"/>
-          <w:lang w:val="en-US-POSIX"/>
-        </w:rPr>
-      </w:pPr>
-    </w:p>
-    <w:p>
+        <w:numPr>
+          <w:ilvl w:val="0"/>
+          <w:numId w:val="1"/>
+        </w:numPr>
+        <w:shd w:val="clear" w:color="auto" w:fill="FFFFFF"/>
+        <w:spacing w:before="360" w:after="288"/>
+        <w:rPr>
+          <w:rFonts w:ascii="Times" w:eastAsia="Times New Roman" w:hAnsi="Times" w:cs="Times New Roman"/>
+          <w:b w:val="0"/>
+          <w:bCs w:val="0"/>
+          <w:color w:val="686868"/>
+          <w:sz w:val="33"/>
+          <w:szCs w:val="33"/>
+          <w:lang w:val="en-US-POSIX"/>
+        </w:rPr>
+      </w:pPr>
+      <w:r>
+        <w:rPr>
+          <w:rFonts w:ascii="Times" w:eastAsia="Times New Roman" w:hAnsi="Times" w:cs="Times New Roman"/>
+          <w:b w:val="0"/>
+          <w:bCs w:val="0"/>
+          <w:color w:val="686868"/>
+          <w:sz w:val="33"/>
+          <w:szCs w:val="33"/>
+          <w:lang w:val="en-US-POSIX"/>
+        </w:rPr>
+        <w:t>JavaScript</w:t>
+      </w:r>
       <w:bookmarkStart w:id="0" w:name="_GoBack"/>
       <w:bookmarkEnd w:id="0"/>
     </w:p>
+    <w:p>
+      <w:pPr>
+        <w:rPr>
+          <w:rFonts w:ascii="Times" w:eastAsia="Times New Roman" w:hAnsi="Times" w:cs="Times New Roman"/>
+          <w:b w:val="0"/>
+          <w:bCs w:val="0"/>
+          <w:sz w:val="20"/>
+          <w:szCs w:val="20"/>
+          <w:lang w:val="en-US-POSIX"/>
+        </w:rPr>
+      </w:pPr>
+    </w:p>
+    <w:p/>
     <w:sectPr>
       <w:pgSz w:w="12240" w:h="15840"/>
       <w:pgMar w:top="1440" w:right="1800" w:bottom="1440" w:left="1800" w:header="720" w:footer="720" w:gutter="0"/>

--- a/1.docx
+++ b/1.docx
@@ -214,6 +214,37 @@
           <w:lang w:val="en-US-POSIX"/>
         </w:rPr>
         <w:t>JavaScript</w:t>
+      </w:r>
+    </w:p>
+    <w:p>
+      <w:pPr>
+        <w:numPr>
+          <w:ilvl w:val="0"/>
+          <w:numId w:val="1"/>
+        </w:numPr>
+        <w:shd w:val="clear" w:color="auto" w:fill="FFFFFF"/>
+        <w:spacing w:before="360" w:after="288"/>
+        <w:rPr>
+          <w:rFonts w:ascii="Times" w:eastAsia="Times New Roman" w:hAnsi="Times" w:cs="Times New Roman"/>
+          <w:b w:val="0"/>
+          <w:bCs w:val="0"/>
+          <w:color w:val="686868"/>
+          <w:sz w:val="33"/>
+          <w:szCs w:val="33"/>
+          <w:lang w:val="en-US-POSIX"/>
+        </w:rPr>
+      </w:pPr>
+      <w:r>
+        <w:rPr>
+          <w:rFonts w:ascii="Times" w:eastAsia="Times New Roman" w:hAnsi="Times" w:cs="Times New Roman"/>
+          <w:b w:val="0"/>
+          <w:bCs w:val="0"/>
+          <w:color w:val="686868"/>
+          <w:sz w:val="33"/>
+          <w:szCs w:val="33"/>
+          <w:lang w:val="en-US-POSIX"/>
+        </w:rPr>
+        <w:t>AngularJS</w:t>
       </w:r>
       <w:bookmarkStart w:id="0" w:name="_GoBack"/>
       <w:bookmarkEnd w:id="0"/>
